--- a/Final Project Document.docx
+++ b/Final Project Document.docx
@@ -135,14 +135,12 @@
       <w:r>
         <w:t xml:space="preserve">each matchup </w:t>
       </w:r>
-      <w:proofErr w:type="gramStart"/>
       <w:r>
         <w:t>series</w:t>
       </w:r>
       <w:r>
         <w:t xml:space="preserve"> based</w:t>
       </w:r>
-      <w:proofErr w:type="gramEnd"/>
       <w:r>
         <w:t xml:space="preserve"> team and player matchups. </w:t>
       </w:r>
@@ -229,6 +227,42 @@
       </w:r>
       <w:r>
         <w:t>matchups?</w:t>
+      </w:r>
+    </w:p>
+    <w:p/>
+    <w:p/>
+    <w:p>
+      <w:r>
+        <w:t xml:space="preserve">GitHub Repository. </w:t>
+      </w:r>
+      <w:hyperlink r:id="rId4" w:history="1">
+        <w:r>
+          <w:rPr>
+            <w:rStyle w:val="Hyperlink"/>
+          </w:rPr>
+          <w:t>https://github.com/Save-the-Panda-s/FinalProject.git</w:t>
+        </w:r>
+      </w:hyperlink>
+    </w:p>
+    <w:p/>
+    <w:p>
+      <w:r>
+        <w:t>Machine Learning Model we haven’t identified yet.</w:t>
+      </w:r>
+    </w:p>
+    <w:p/>
+    <w:p>
+      <w:r>
+        <w:t>Database: P</w:t>
+      </w:r>
+      <w:r>
+        <w:t>gAdmin</w:t>
+      </w:r>
+    </w:p>
+    <w:p/>
+    <w:p>
+      <w:r>
+        <w:t>Dashboard: NA</w:t>
       </w:r>
     </w:p>
     <w:sectPr>
@@ -667,6 +701,29 @@
     <w:semiHidden/>
     <w:unhideWhenUsed/>
   </w:style>
+  <w:style w:type="character" w:styleId="Hyperlink">
+    <w:name w:val="Hyperlink"/>
+    <w:basedOn w:val="DefaultParagraphFont"/>
+    <w:uiPriority w:val="99"/>
+    <w:unhideWhenUsed/>
+    <w:rsid w:val="00C61D01"/>
+    <w:rPr>
+      <w:color w:val="0563C1" w:themeColor="hyperlink"/>
+      <w:u w:val="single"/>
+    </w:rPr>
+  </w:style>
+  <w:style w:type="character" w:styleId="UnresolvedMention">
+    <w:name w:val="Unresolved Mention"/>
+    <w:basedOn w:val="DefaultParagraphFont"/>
+    <w:uiPriority w:val="99"/>
+    <w:semiHidden/>
+    <w:unhideWhenUsed/>
+    <w:rsid w:val="00C61D01"/>
+    <w:rPr>
+      <w:color w:val="605E5C"/>
+      <w:shd w:val="clear" w:color="auto" w:fill="E1DFDD"/>
+    </w:rPr>
+  </w:style>
 </w:styles>
 </file>
 
